--- a/DOCUMENTACION/GUADALUPE BAZOALTO.docx
+++ b/DOCUMENTACION/GUADALUPE BAZOALTO.docx
@@ -14,8 +14,6 @@
           <w:szCs w:val="32"/>
         </w:rPr>
       </w:pPr>
-      <w:bookmarkStart w:id="0" w:name="_GoBack"/>
-      <w:bookmarkEnd w:id="0"/>
       <w:r>
         <w:rPr>
           <w:rFonts w:cs="Times New Roman"/>
@@ -204,13 +202,16 @@
           <w:b/>
           <w:color w:val="000000" w:themeColor="text1"/>
           <w:sz w:val="32"/>
-        </w:rPr>
-      </w:pPr>
-      <w:r>
-        <w:rPr>
-          <w:rFonts w:cs="Times New Roman"/>
-          <w:b/>
-          <w:color w:val="000000" w:themeColor="text1"/>
+          <w:szCs w:val="32"/>
+        </w:rPr>
+      </w:pPr>
+      <w:r>
+        <w:rPr>
+          <w:rFonts w:cs="Times New Roman"/>
+          <w:b/>
+          <w:color w:val="000000" w:themeColor="text1"/>
+          <w:sz w:val="32"/>
+          <w:szCs w:val="32"/>
           <w:lang w:val="es-ES"/>
         </w:rPr>
         <w:t>PROPONER UN SOFTWARE PARA GESTIONAR LA EXPOCIENCIA EN LA UNIVERSIDAD AUTONOMA GABRIEL RENE MORENO</w:t>
@@ -280,7 +281,7 @@
           <w:sz w:val="22"/>
           <w:lang w:val="es-BO"/>
         </w:rPr>
-        <w:t xml:space="preserve"> </w:t>
+        <w:t>L PROGRAMA</w:t>
       </w:r>
       <w:r>
         <w:rPr>
@@ -289,7 +290,7 @@
           <w:sz w:val="22"/>
           <w:lang w:val="es-BO"/>
         </w:rPr>
-        <w:t>L</w:t>
+        <w:t xml:space="preserve"> </w:t>
       </w:r>
       <w:r>
         <w:rPr>
@@ -298,7 +299,7 @@
           <w:sz w:val="22"/>
           <w:lang w:val="es-BO"/>
         </w:rPr>
-        <w:t>AS ACTIVIDADES REALISADAS</w:t>
+        <w:t>“</w:t>
       </w:r>
       <w:r>
         <w:rPr>
@@ -307,25 +308,7 @@
           <w:sz w:val="22"/>
           <w:lang w:val="es-BO"/>
         </w:rPr>
-        <w:t xml:space="preserve"> </w:t>
-      </w:r>
-      <w:r>
-        <w:rPr>
-          <w:rFonts w:cs="Times New Roman"/>
-          <w:color w:val="000000" w:themeColor="text1"/>
-          <w:sz w:val="22"/>
-          <w:lang w:val="es-BO"/>
-        </w:rPr>
-        <w:t>“</w:t>
-      </w:r>
-      <w:r>
-        <w:rPr>
-          <w:rFonts w:cs="Times New Roman"/>
-          <w:color w:val="000000" w:themeColor="text1"/>
-          <w:sz w:val="22"/>
-          <w:lang w:val="es-BO"/>
-        </w:rPr>
-        <w:t>EXPOCICENCIA</w:t>
+        <w:t>DESARROLLO DE SOFTWARE CON METODOLOGÍAS AGILES</w:t>
       </w:r>
       <w:r>
         <w:rPr>
@@ -471,32 +454,7 @@
     <w:p>
       <w:pPr>
         <w:spacing w:line="259" w:lineRule="auto"/>
-        <w:ind w:left="10"/>
-        <w:jc w:val="center"/>
-        <w:rPr>
-          <w:rFonts w:cs="Times New Roman"/>
-          <w:color w:val="000000" w:themeColor="text1"/>
-          <w:lang w:val="es-BO"/>
-        </w:rPr>
-      </w:pPr>
-    </w:p>
-    <w:p>
-      <w:pPr>
-        <w:spacing w:line="259" w:lineRule="auto"/>
-        <w:ind w:left="10"/>
-        <w:jc w:val="center"/>
-        <w:rPr>
-          <w:rFonts w:cs="Times New Roman"/>
-          <w:color w:val="000000" w:themeColor="text1"/>
-          <w:lang w:val="es-BO"/>
-        </w:rPr>
-      </w:pPr>
-    </w:p>
-    <w:p>
-      <w:pPr>
-        <w:spacing w:line="259" w:lineRule="auto"/>
-        <w:ind w:left="10"/>
-        <w:jc w:val="center"/>
+        <w:ind w:firstLine="0"/>
         <w:rPr>
           <w:rFonts w:cs="Times New Roman"/>
           <w:color w:val="000000" w:themeColor="text1"/>
@@ -548,25 +506,391 @@
           <w:sz w:val="20"/>
           <w:lang w:val="es-BO"/>
         </w:rPr>
+      </w:pPr>
+      <w:r>
+        <w:rPr>
+          <w:rFonts w:ascii="Times New Roman" w:hAnsi="Times New Roman" w:cs="Times New Roman"/>
+          <w:color w:val="000000" w:themeColor="text1"/>
+          <w:sz w:val="20"/>
+          <w:lang w:val="es-BO"/>
+        </w:rPr>
+        <w:t xml:space="preserve">Santa Cruz de la Sierra – Estado Plurinacional </w:t>
+      </w:r>
+      <w:proofErr w:type="spellStart"/>
+      <w:r>
+        <w:rPr>
+          <w:rFonts w:ascii="Times New Roman" w:hAnsi="Times New Roman" w:cs="Times New Roman"/>
+          <w:color w:val="000000" w:themeColor="text1"/>
+          <w:sz w:val="20"/>
+          <w:lang w:val="es-BO"/>
+        </w:rPr>
+        <w:t>de</w:t>
+      </w:r>
+      <w:r>
+        <w:rPr>
+          <w:rFonts w:ascii="Times New Roman" w:hAnsi="Times New Roman" w:cs="Times New Roman"/>
+          <w:color w:val="000000" w:themeColor="text1"/>
+          <w:sz w:val="20"/>
+          <w:lang w:val="es-BO"/>
+        </w:rPr>
+        <w:t>Bolivia</w:t>
+      </w:r>
+      <w:proofErr w:type="spellEnd"/>
+    </w:p>
+    <w:p>
+      <w:pPr>
+        <w:pStyle w:val="Sinespaciado"/>
+        <w:tabs>
+          <w:tab w:val="left" w:pos="6096"/>
+        </w:tabs>
+        <w:jc w:val="center"/>
+        <w:rPr>
+          <w:rFonts w:ascii="Times New Roman" w:hAnsi="Times New Roman" w:cs="Times New Roman"/>
+          <w:color w:val="000000" w:themeColor="text1"/>
+          <w:sz w:val="20"/>
+          <w:lang w:val="es-BO"/>
+        </w:rPr>
+      </w:pPr>
+    </w:p>
+    <w:p>
+      <w:pPr>
+        <w:pStyle w:val="Ttulo1"/>
+        <w:rPr>
+          <w:b/>
+          <w:color w:val="000000" w:themeColor="text1"/>
+        </w:rPr>
+      </w:pPr>
+      <w:r>
+        <w:rPr>
+          <w:b/>
+          <w:color w:val="000000" w:themeColor="text1"/>
+        </w:rPr>
+        <w:t>Agradecimiento</w:t>
+      </w:r>
+    </w:p>
+    <w:p/>
+    <w:p/>
+    <w:p/>
+    <w:p/>
+    <w:p/>
+    <w:p/>
+    <w:p/>
+    <w:p/>
+    <w:p/>
+    <w:p/>
+    <w:p/>
+    <w:p/>
+    <w:p/>
+    <w:p/>
+    <w:p/>
+    <w:p/>
+    <w:p/>
+    <w:p/>
+    <w:p/>
+    <w:p/>
+    <w:p/>
+    <w:p/>
+    <w:p>
+      <w:pPr>
+        <w:pStyle w:val="Ttulo1"/>
+        <w:rPr>
+          <w:b/>
+        </w:rPr>
+      </w:pPr>
+      <w:r>
+        <w:rPr>
+          <w:b/>
+        </w:rPr>
+        <w:lastRenderedPageBreak/>
+        <w:t>Dedicatoria</w:t>
+      </w:r>
+    </w:p>
+    <w:p/>
+    <w:p/>
+    <w:p/>
+    <w:p/>
+    <w:p/>
+    <w:p/>
+    <w:p/>
+    <w:p/>
+    <w:p/>
+    <w:p/>
+    <w:p/>
+    <w:p/>
+    <w:p/>
+    <w:p/>
+    <w:p/>
+    <w:p/>
+    <w:p/>
+    <w:p/>
+    <w:p/>
+    <w:p/>
+    <w:p/>
+    <w:p/>
+    <w:p>
+      <w:pPr>
+        <w:pStyle w:val="Ttulo1"/>
+        <w:rPr>
+          <w:b/>
+          <w:color w:val="000000" w:themeColor="text1"/>
+        </w:rPr>
+      </w:pPr>
+      <w:r>
+        <w:rPr>
+          <w:b/>
+          <w:color w:val="000000" w:themeColor="text1"/>
+        </w:rPr>
+        <w:lastRenderedPageBreak/>
+        <w:t>Resumen</w:t>
+      </w:r>
+    </w:p>
+    <w:p>
+      <w:pPr>
+        <w:spacing w:line="480" w:lineRule="auto"/>
+        <w:rPr>
+          <w:rFonts w:cs="Times New Roman"/>
+          <w:color w:val="000000"/>
+        </w:rPr>
+      </w:pPr>
+      <w:r>
+        <w:rPr>
+          <w:rFonts w:cs="Times New Roman"/>
+          <w:color w:val="000000"/>
+        </w:rPr>
+        <w:t xml:space="preserve">El presente trabajo de investigación está enfocado en un análisis profundo de los </w:t>
+      </w:r>
+      <w:proofErr w:type="spellStart"/>
+      <w:r>
+        <w:rPr>
+          <w:rFonts w:cs="Times New Roman"/>
+          <w:color w:val="000000"/>
+        </w:rPr>
+        <w:t>ERPs</w:t>
+      </w:r>
+      <w:proofErr w:type="spellEnd"/>
+      <w:r>
+        <w:rPr>
+          <w:rFonts w:cs="Times New Roman"/>
+          <w:color w:val="000000"/>
+        </w:rPr>
+        <w:t xml:space="preserve"> comercializados actualmente en el territorio </w:t>
+      </w:r>
+      <w:r>
+        <w:rPr>
+          <w:rFonts w:cs="Times New Roman"/>
+          <w:color w:val="000000"/>
+        </w:rPr>
+        <w:t xml:space="preserve">de Bolivia, esto centrado en los productos </w:t>
+      </w:r>
+      <w:proofErr w:type="spellStart"/>
+      <w:r>
+        <w:rPr>
+          <w:rFonts w:cs="Times New Roman"/>
+          <w:color w:val="000000"/>
+        </w:rPr>
+        <w:t>ERPs</w:t>
+      </w:r>
+      <w:proofErr w:type="spellEnd"/>
+      <w:r>
+        <w:rPr>
+          <w:rFonts w:cs="Times New Roman"/>
+          <w:color w:val="000000"/>
+        </w:rPr>
+        <w:t xml:space="preserve"> y servicios relacionados a los mismos ofrecidos por estas empresas al mercado boliviano. </w:t>
+      </w:r>
+    </w:p>
+    <w:p>
+      <w:pPr>
+        <w:spacing w:after="0" w:line="480" w:lineRule="auto"/>
+        <w:rPr>
+          <w:rFonts w:cs="Times New Roman"/>
+          <w:color w:val="000000"/>
+        </w:rPr>
+      </w:pPr>
+    </w:p>
+    <w:p>
+      <w:pPr>
+        <w:spacing w:after="0" w:line="480" w:lineRule="auto"/>
+        <w:rPr>
+          <w:rFonts w:cs="Times New Roman"/>
+        </w:rPr>
+      </w:pPr>
+      <w:r>
+        <w:rPr>
+          <w:rFonts w:cs="Times New Roman"/>
+        </w:rPr>
+        <w:t xml:space="preserve">Un </w:t>
+      </w:r>
+      <w:proofErr w:type="spellStart"/>
+      <w:r>
+        <w:rPr>
+          <w:rFonts w:cs="Times New Roman"/>
+        </w:rPr>
+        <w:t>ERP</w:t>
+      </w:r>
+      <w:proofErr w:type="spellEnd"/>
+      <w:r>
+        <w:rPr>
+          <w:rFonts w:cs="Times New Roman"/>
+        </w:rPr>
+        <w:t xml:space="preserve"> es una solución económica, fácil de implementar y co</w:t>
+      </w:r>
+      <w:r>
+        <w:rPr>
+          <w:rFonts w:cs="Times New Roman"/>
+        </w:rPr>
+        <w:t>mpleta de gestión de negocios,</w:t>
+      </w:r>
+      <w:r>
+        <w:rPr>
+          <w:rFonts w:cs="Times New Roman"/>
+        </w:rPr>
+        <w:t xml:space="preserve"> diseñada especialmente para las pequeña</w:t>
+      </w:r>
+      <w:r>
+        <w:rPr>
+          <w:rFonts w:cs="Times New Roman"/>
+        </w:rPr>
+        <w:t>s, medianas y grandes empresas</w:t>
+      </w:r>
+      <w:r>
+        <w:rPr>
+          <w:rFonts w:cs="Times New Roman"/>
+        </w:rPr>
+        <w:t xml:space="preserve">, ayuda a aumentar la rentabilidad y el control y automatiza los </w:t>
+      </w:r>
+      <w:r>
+        <w:rPr>
+          <w:rFonts w:cs="Times New Roman"/>
+        </w:rPr>
+        <w:t>procesos de negocios.</w:t>
+      </w:r>
+      <w:r>
+        <w:rPr>
+          <w:rFonts w:cs="Times New Roman"/>
+        </w:rPr>
+        <w:t xml:space="preserve"> </w:t>
+      </w:r>
+      <w:r>
+        <w:rPr>
+          <w:rFonts w:cs="Times New Roman"/>
+        </w:rPr>
+        <w:t>F</w:t>
+      </w:r>
+      <w:r>
+        <w:rPr>
+          <w:rFonts w:cs="Times New Roman"/>
+        </w:rPr>
+        <w:t xml:space="preserve">unciones que las empresas necesitan para dirigir su negocio en crecimiento, lo que incluye administración, recursos humanos, contabilidad </w:t>
+      </w:r>
+      <w:r>
+        <w:rPr>
+          <w:rFonts w:cs="Times New Roman"/>
+        </w:rPr>
+        <w:softHyphen/>
+        <w:t>financiera, banca, ventas, compras, gestión de relaciones con los clientes, control de stock, manufactura, contabilidad de gestión y reportes</w:t>
+      </w:r>
+      <w:r>
+        <w:rPr>
+          <w:rFonts w:cs="Times New Roman"/>
+        </w:rPr>
+        <w:t xml:space="preserve"> etc.</w:t>
+      </w:r>
+      <w:r>
+        <w:rPr>
+          <w:rFonts w:cs="Times New Roman"/>
+        </w:rPr>
+        <w:t xml:space="preserve"> </w:t>
+      </w:r>
+    </w:p>
+    <w:p>
+      <w:pPr>
+        <w:spacing w:after="0" w:line="480" w:lineRule="auto"/>
+        <w:rPr>
+          <w:rFonts w:cs="Times New Roman"/>
+        </w:rPr>
+      </w:pPr>
+    </w:p>
+    <w:p>
+      <w:pPr>
+        <w:spacing w:after="0" w:line="480" w:lineRule="auto"/>
+        <w:rPr>
+          <w:rFonts w:cs="Times New Roman"/>
+        </w:rPr>
         <w:sectPr>
           <w:headerReference w:type="default" r:id="rId9"/>
-          <w:footerReference w:type="default" r:id="rId10"/>
           <w:pgSz w:w="12240" w:h="15840" w:code="1"/>
           <w:pgMar w:top="1440" w:right="1440" w:bottom="1440" w:left="1440" w:header="709" w:footer="709" w:gutter="0"/>
-          <w:pgNumType w:start="1"/>
+          <w:pgNumType w:fmt="lowerRoman" w:start="1"/>
           <w:cols w:space="708"/>
-          <w:titlePg/>
           <w:docGrid w:linePitch="360"/>
         </w:sectPr>
       </w:pPr>
       <w:r>
         <w:rPr>
-          <w:rFonts w:ascii="Times New Roman" w:hAnsi="Times New Roman" w:cs="Times New Roman"/>
-          <w:color w:val="000000" w:themeColor="text1"/>
-          <w:sz w:val="20"/>
-          <w:lang w:val="es-BO"/>
-        </w:rPr>
-        <w:t>Santa Cruz de la Sierra – Bolivia</w:t>
+          <w:rFonts w:cs="Times New Roman"/>
+        </w:rPr>
+        <w:t>La necesidad de procesar la información con más e</w:t>
+      </w:r>
+      <w:r>
+        <w:rPr>
+          <w:rFonts w:cs="Times New Roman"/>
+        </w:rPr>
+        <w:softHyphen/>
+        <w:t>ficacia y eficiencia, para la toma de decisiones, hace indispensable los sistemas de planificación de recursos empresariales (</w:t>
+      </w:r>
+      <w:proofErr w:type="spellStart"/>
+      <w:r>
+        <w:rPr>
+          <w:rFonts w:cs="Times New Roman"/>
+        </w:rPr>
+        <w:t>ERP</w:t>
+      </w:r>
+      <w:proofErr w:type="spellEnd"/>
+      <w:r>
+        <w:rPr>
+          <w:rFonts w:cs="Times New Roman"/>
+        </w:rPr>
+        <w:t xml:space="preserve">). Por ellos estudiaremos las distintas empresas que comercializan </w:t>
+      </w:r>
+      <w:proofErr w:type="spellStart"/>
+      <w:r>
+        <w:rPr>
+          <w:rFonts w:cs="Times New Roman"/>
+        </w:rPr>
+        <w:t>ERP’s</w:t>
+      </w:r>
+      <w:proofErr w:type="spellEnd"/>
+      <w:r>
+        <w:rPr>
+          <w:rFonts w:cs="Times New Roman"/>
+        </w:rPr>
+        <w:t xml:space="preserve"> en el mercado boliviano, analizando las características y servicios que cada una puede ofrecer a sus clientes. Y de esta manera a través de un mismo sistema, los propietarios de negocios y gerentes de empresas podrán obtener el acceso a demanda a un panorama real y uni</w:t>
+      </w:r>
+      <w:r>
+        <w:rPr>
+          <w:rFonts w:cs="Times New Roman"/>
+        </w:rPr>
+        <w:softHyphen/>
+        <w:t>ficado de</w:t>
+      </w:r>
+      <w:r>
+        <w:rPr>
+          <w:rFonts w:cs="Times New Roman"/>
+        </w:rPr>
+        <w:t xml:space="preserve"> información de negocio</w:t>
+      </w:r>
+      <w:r>
+        <w:rPr>
+          <w:rFonts w:cs="Times New Roman"/>
+        </w:rPr>
+        <w:t xml:space="preserve"> crítico, actualizado al </w:t>
+      </w:r>
+      <w:r>
+        <w:rPr>
+          <w:rFonts w:cs="Times New Roman"/>
+        </w:rPr>
+        <w:t>minuto en toda la organización</w:t>
       </w:r>
     </w:p>
     <w:sdt>
@@ -615,7 +939,20 @@
               <w:szCs w:val="21"/>
               <w:lang w:val="es-ES"/>
             </w:rPr>
-            <w:t>iNDICE GENERAL</w:t>
+            <w:t>ÍNDICE</w:t>
+          </w:r>
+          <w:r>
+            <w:rPr>
+              <w:rFonts w:cs="Times New Roman"/>
+              <w:b/>
+              <w:bCs/>
+              <w:caps/>
+              <w:color w:val="000000" w:themeColor="text1"/>
+              <w:sz w:val="21"/>
+              <w:szCs w:val="21"/>
+              <w:lang w:val="es-ES"/>
+            </w:rPr>
+            <w:t xml:space="preserve"> GENERAL</w:t>
           </w:r>
         </w:p>
         <w:p>
@@ -2604,9 +2941,11 @@
               <w:color w:val="000000" w:themeColor="text1"/>
             </w:rPr>
             <w:sectPr>
+              <w:headerReference w:type="default" r:id="rId10"/>
+              <w:footerReference w:type="default" r:id="rId11"/>
               <w:pgSz w:w="12240" w:h="15840" w:code="1"/>
               <w:pgMar w:top="1440" w:right="1440" w:bottom="1440" w:left="1440" w:header="709" w:footer="709" w:gutter="0"/>
-              <w:pgNumType w:fmt="lowerRoman" w:start="1"/>
+              <w:pgNumType w:fmt="upperRoman" w:start="1"/>
               <w:cols w:space="708"/>
               <w:docGrid w:linePitch="360"/>
             </w:sectPr>
@@ -2632,26 +2971,6 @@
           <w:color w:val="000000" w:themeColor="text1"/>
         </w:rPr>
         <w:sectPr>
-          <w:headerReference w:type="default" r:id="rId11"/>
-          <w:type w:val="continuous"/>
-          <w:pgSz w:w="12240" w:h="15840" w:code="1"/>
-          <w:pgMar w:top="1440" w:right="1440" w:bottom="1440" w:left="1440" w:header="709" w:footer="709" w:gutter="0"/>
-          <w:pgNumType w:fmt="lowerRoman" w:start="1"/>
-          <w:cols w:space="708"/>
-          <w:docGrid w:linePitch="360"/>
-        </w:sectPr>
-      </w:pPr>
-    </w:p>
-    <w:p>
-      <w:pPr>
-        <w:spacing w:after="0" w:line="480" w:lineRule="auto"/>
-        <w:jc w:val="center"/>
-        <w:rPr>
-          <w:rFonts w:cs="Times New Roman"/>
-          <w:b/>
-          <w:color w:val="000000" w:themeColor="text1"/>
-        </w:rPr>
-        <w:sectPr>
           <w:headerReference w:type="default" r:id="rId12"/>
           <w:type w:val="continuous"/>
           <w:pgSz w:w="12240" w:h="15840" w:code="1"/>
@@ -2671,694 +2990,9 @@
           <w:b/>
           <w:color w:val="000000" w:themeColor="text1"/>
         </w:rPr>
-      </w:pPr>
-      <w:r>
-        <w:rPr>
-          <w:rFonts w:cs="Times New Roman"/>
-          <w:b/>
-          <w:color w:val="000000" w:themeColor="text1"/>
-        </w:rPr>
-        <w:lastRenderedPageBreak/>
-        <w:t>INDICE DE FIGURAS</w:t>
-      </w:r>
-    </w:p>
-    <w:p>
-      <w:pPr>
-        <w:spacing w:line="360" w:lineRule="auto"/>
-        <w:jc w:val="center"/>
-        <w:rPr>
-          <w:rFonts w:cs="Times New Roman"/>
-          <w:b/>
-          <w:color w:val="000000" w:themeColor="text1"/>
-        </w:rPr>
-      </w:pPr>
-      <w:r>
-        <w:rPr>
-          <w:rFonts w:cs="Times New Roman"/>
-          <w:b/>
-          <w:smallCaps/>
-          <w:color w:val="000000" w:themeColor="text1"/>
-          <w:sz w:val="20"/>
-          <w:szCs w:val="20"/>
-        </w:rPr>
-        <w:fldChar w:fldCharType="begin"/>
-      </w:r>
-      <w:r>
-        <w:rPr>
-          <w:rFonts w:cs="Times New Roman"/>
-          <w:b/>
-          <w:color w:val="000000" w:themeColor="text1"/>
-        </w:rPr>
-        <w:instrText xml:space="preserve"> TOC \h \z \c "Figura" </w:instrText>
-      </w:r>
-      <w:r>
-        <w:rPr>
-          <w:rFonts w:cs="Times New Roman"/>
-          <w:b/>
-          <w:smallCaps/>
-          <w:color w:val="000000" w:themeColor="text1"/>
-          <w:sz w:val="20"/>
-          <w:szCs w:val="20"/>
-        </w:rPr>
-        <w:fldChar w:fldCharType="separate"/>
-      </w:r>
-      <w:r>
-        <w:rPr>
-          <w:rFonts w:cs="Times New Roman"/>
-          <w:bCs/>
-          <w:smallCaps/>
-          <w:noProof/>
-          <w:color w:val="000000" w:themeColor="text1"/>
-          <w:sz w:val="20"/>
-          <w:szCs w:val="20"/>
-          <w:lang w:val="es-ES"/>
-        </w:rPr>
-        <w:t>No se encuentran elementos de tabla de ilustraciones.</w:t>
-      </w:r>
-      <w:r>
-        <w:rPr>
-          <w:rFonts w:cs="Times New Roman"/>
-          <w:b/>
-          <w:color w:val="000000" w:themeColor="text1"/>
-        </w:rPr>
-        <w:fldChar w:fldCharType="end"/>
-      </w:r>
-    </w:p>
-    <w:p>
-      <w:pPr>
-        <w:spacing w:line="360" w:lineRule="auto"/>
-        <w:jc w:val="center"/>
-        <w:rPr>
-          <w:rFonts w:cs="Times New Roman"/>
-          <w:b/>
-          <w:color w:val="000000" w:themeColor="text1"/>
-        </w:rPr>
-      </w:pPr>
-    </w:p>
-    <w:p>
-      <w:pPr>
-        <w:spacing w:line="360" w:lineRule="auto"/>
-        <w:jc w:val="center"/>
-        <w:rPr>
-          <w:rFonts w:cs="Times New Roman"/>
-          <w:b/>
-          <w:color w:val="000000" w:themeColor="text1"/>
-        </w:rPr>
-      </w:pPr>
-    </w:p>
-    <w:p>
-      <w:pPr>
-        <w:spacing w:line="360" w:lineRule="auto"/>
-        <w:jc w:val="center"/>
-        <w:rPr>
-          <w:rFonts w:cs="Times New Roman"/>
-          <w:b/>
-          <w:color w:val="000000" w:themeColor="text1"/>
-        </w:rPr>
-      </w:pPr>
-    </w:p>
-    <w:p>
-      <w:pPr>
-        <w:spacing w:line="360" w:lineRule="auto"/>
-        <w:jc w:val="center"/>
-        <w:rPr>
-          <w:rFonts w:cs="Times New Roman"/>
-          <w:b/>
-          <w:color w:val="000000" w:themeColor="text1"/>
-        </w:rPr>
-      </w:pPr>
-    </w:p>
-    <w:p>
-      <w:pPr>
-        <w:spacing w:line="360" w:lineRule="auto"/>
-        <w:jc w:val="center"/>
-        <w:rPr>
-          <w:rFonts w:cs="Times New Roman"/>
-          <w:b/>
-          <w:color w:val="000000" w:themeColor="text1"/>
-        </w:rPr>
-      </w:pPr>
-    </w:p>
-    <w:p>
-      <w:pPr>
-        <w:spacing w:line="360" w:lineRule="auto"/>
-        <w:jc w:val="center"/>
-        <w:rPr>
-          <w:rFonts w:cs="Times New Roman"/>
-          <w:b/>
-          <w:color w:val="000000" w:themeColor="text1"/>
-        </w:rPr>
-      </w:pPr>
-    </w:p>
-    <w:p>
-      <w:pPr>
-        <w:spacing w:line="360" w:lineRule="auto"/>
-        <w:jc w:val="center"/>
-        <w:rPr>
-          <w:rFonts w:cs="Times New Roman"/>
-          <w:b/>
-          <w:color w:val="000000" w:themeColor="text1"/>
-        </w:rPr>
-      </w:pPr>
-    </w:p>
-    <w:p>
-      <w:pPr>
-        <w:spacing w:line="360" w:lineRule="auto"/>
-        <w:jc w:val="center"/>
-        <w:rPr>
-          <w:rFonts w:cs="Times New Roman"/>
-          <w:b/>
-          <w:color w:val="000000" w:themeColor="text1"/>
-        </w:rPr>
-      </w:pPr>
-    </w:p>
-    <w:p>
-      <w:pPr>
-        <w:spacing w:line="360" w:lineRule="auto"/>
-        <w:jc w:val="center"/>
-        <w:rPr>
-          <w:rFonts w:cs="Times New Roman"/>
-          <w:b/>
-          <w:color w:val="000000" w:themeColor="text1"/>
-        </w:rPr>
-      </w:pPr>
-    </w:p>
-    <w:p>
-      <w:pPr>
-        <w:spacing w:line="360" w:lineRule="auto"/>
-        <w:jc w:val="center"/>
-        <w:rPr>
-          <w:rFonts w:cs="Times New Roman"/>
-          <w:b/>
-          <w:color w:val="000000" w:themeColor="text1"/>
-        </w:rPr>
-      </w:pPr>
-    </w:p>
-    <w:p>
-      <w:pPr>
-        <w:spacing w:line="360" w:lineRule="auto"/>
-        <w:jc w:val="center"/>
-        <w:rPr>
-          <w:rFonts w:cs="Times New Roman"/>
-          <w:b/>
-          <w:color w:val="000000" w:themeColor="text1"/>
-        </w:rPr>
-      </w:pPr>
-    </w:p>
-    <w:p>
-      <w:pPr>
-        <w:spacing w:line="360" w:lineRule="auto"/>
-        <w:jc w:val="center"/>
-        <w:rPr>
-          <w:rFonts w:cs="Times New Roman"/>
-          <w:b/>
-          <w:color w:val="000000" w:themeColor="text1"/>
-        </w:rPr>
-      </w:pPr>
-    </w:p>
-    <w:p>
-      <w:pPr>
-        <w:spacing w:line="360" w:lineRule="auto"/>
-        <w:jc w:val="center"/>
-        <w:rPr>
-          <w:rFonts w:cs="Times New Roman"/>
-          <w:b/>
-          <w:color w:val="000000" w:themeColor="text1"/>
-        </w:rPr>
-      </w:pPr>
-    </w:p>
-    <w:p>
-      <w:pPr>
-        <w:spacing w:line="360" w:lineRule="auto"/>
-        <w:jc w:val="center"/>
-        <w:rPr>
-          <w:rFonts w:cs="Times New Roman"/>
-          <w:b/>
-          <w:color w:val="000000" w:themeColor="text1"/>
-        </w:rPr>
-      </w:pPr>
-    </w:p>
-    <w:p>
-      <w:pPr>
-        <w:spacing w:line="360" w:lineRule="auto"/>
-        <w:jc w:val="center"/>
-        <w:rPr>
-          <w:rFonts w:cs="Times New Roman"/>
-          <w:b/>
-          <w:color w:val="000000" w:themeColor="text1"/>
-        </w:rPr>
-      </w:pPr>
-    </w:p>
-    <w:p>
-      <w:pPr>
-        <w:spacing w:line="360" w:lineRule="auto"/>
-        <w:jc w:val="center"/>
-        <w:rPr>
-          <w:rFonts w:cs="Times New Roman"/>
-          <w:b/>
-          <w:color w:val="000000" w:themeColor="text1"/>
-        </w:rPr>
-      </w:pPr>
-    </w:p>
-    <w:p>
-      <w:pPr>
-        <w:spacing w:line="360" w:lineRule="auto"/>
-        <w:jc w:val="center"/>
-        <w:rPr>
-          <w:rFonts w:cs="Times New Roman"/>
-          <w:b/>
-          <w:color w:val="000000" w:themeColor="text1"/>
-        </w:rPr>
-      </w:pPr>
-    </w:p>
-    <w:p>
-      <w:pPr>
-        <w:spacing w:line="360" w:lineRule="auto"/>
-        <w:jc w:val="center"/>
-        <w:rPr>
-          <w:rFonts w:cs="Times New Roman"/>
-          <w:b/>
-          <w:color w:val="000000" w:themeColor="text1"/>
-        </w:rPr>
-      </w:pPr>
-    </w:p>
-    <w:p>
-      <w:pPr>
-        <w:spacing w:line="360" w:lineRule="auto"/>
-        <w:jc w:val="center"/>
-        <w:rPr>
-          <w:rFonts w:cs="Times New Roman"/>
-          <w:b/>
-          <w:color w:val="000000" w:themeColor="text1"/>
-        </w:rPr>
-      </w:pPr>
-    </w:p>
-    <w:p>
-      <w:pPr>
-        <w:spacing w:after="0" w:line="480" w:lineRule="auto"/>
-        <w:jc w:val="center"/>
-        <w:rPr>
-          <w:b/>
-        </w:rPr>
-      </w:pPr>
-      <w:r>
-        <w:rPr>
-          <w:b/>
-        </w:rPr>
-        <w:lastRenderedPageBreak/>
-        <w:t>INDICE DE TABLAS</w:t>
-      </w:r>
-    </w:p>
-    <w:p>
-      <w:pPr>
-        <w:spacing w:line="360" w:lineRule="auto"/>
-        <w:jc w:val="center"/>
-        <w:rPr>
-          <w:rFonts w:cs="Times New Roman"/>
-          <w:b/>
-          <w:color w:val="000000" w:themeColor="text1"/>
-        </w:rPr>
-      </w:pPr>
-    </w:p>
-    <w:p>
-      <w:pPr>
-        <w:jc w:val="center"/>
-        <w:rPr>
-          <w:rFonts w:cs="Times New Roman"/>
-          <w:b/>
-          <w:color w:val="000000" w:themeColor="text1"/>
-        </w:rPr>
-      </w:pPr>
-    </w:p>
-    <w:p>
-      <w:pPr>
-        <w:rPr>
-          <w:rFonts w:cs="Times New Roman"/>
-          <w:b/>
-          <w:color w:val="000000" w:themeColor="text1"/>
-        </w:rPr>
-      </w:pPr>
-    </w:p>
-    <w:p>
-      <w:pPr>
-        <w:rPr>
-          <w:rFonts w:cs="Times New Roman"/>
-          <w:b/>
-          <w:color w:val="000000" w:themeColor="text1"/>
-        </w:rPr>
-      </w:pPr>
-    </w:p>
-    <w:p>
-      <w:pPr>
-        <w:rPr>
-          <w:rFonts w:cs="Times New Roman"/>
-          <w:b/>
-          <w:color w:val="000000" w:themeColor="text1"/>
-        </w:rPr>
-      </w:pPr>
-    </w:p>
-    <w:p>
-      <w:pPr>
-        <w:rPr>
-          <w:rFonts w:cs="Times New Roman"/>
-          <w:b/>
-          <w:color w:val="000000" w:themeColor="text1"/>
-        </w:rPr>
-      </w:pPr>
-    </w:p>
-    <w:p>
-      <w:pPr>
-        <w:rPr>
-          <w:rFonts w:cs="Times New Roman"/>
-          <w:b/>
-          <w:color w:val="000000" w:themeColor="text1"/>
-        </w:rPr>
-      </w:pPr>
-    </w:p>
-    <w:p>
-      <w:pPr>
-        <w:rPr>
-          <w:rFonts w:cs="Times New Roman"/>
-          <w:b/>
-          <w:color w:val="000000" w:themeColor="text1"/>
-        </w:rPr>
-      </w:pPr>
-    </w:p>
-    <w:p>
-      <w:pPr>
-        <w:rPr>
-          <w:rFonts w:cs="Times New Roman"/>
-          <w:b/>
-          <w:color w:val="000000" w:themeColor="text1"/>
-        </w:rPr>
-      </w:pPr>
-    </w:p>
-    <w:p>
-      <w:pPr>
-        <w:rPr>
-          <w:rFonts w:cs="Times New Roman"/>
-          <w:b/>
-          <w:color w:val="000000" w:themeColor="text1"/>
-        </w:rPr>
-      </w:pPr>
-    </w:p>
-    <w:p>
-      <w:pPr>
-        <w:rPr>
-          <w:rFonts w:cs="Times New Roman"/>
-          <w:b/>
-          <w:color w:val="000000" w:themeColor="text1"/>
-        </w:rPr>
-      </w:pPr>
-    </w:p>
-    <w:p>
-      <w:pPr>
-        <w:rPr>
-          <w:rFonts w:cs="Times New Roman"/>
-          <w:b/>
-          <w:color w:val="000000" w:themeColor="text1"/>
-        </w:rPr>
-      </w:pPr>
-    </w:p>
-    <w:p>
-      <w:pPr>
-        <w:rPr>
-          <w:rFonts w:cs="Times New Roman"/>
-          <w:b/>
-          <w:color w:val="000000" w:themeColor="text1"/>
-        </w:rPr>
-      </w:pPr>
-    </w:p>
-    <w:p>
-      <w:pPr>
-        <w:rPr>
-          <w:rFonts w:cs="Times New Roman"/>
-          <w:b/>
-          <w:color w:val="000000" w:themeColor="text1"/>
-        </w:rPr>
-      </w:pPr>
-    </w:p>
-    <w:p>
-      <w:pPr>
-        <w:rPr>
-          <w:rFonts w:cs="Times New Roman"/>
-          <w:b/>
-          <w:color w:val="000000" w:themeColor="text1"/>
-        </w:rPr>
-      </w:pPr>
-    </w:p>
-    <w:p>
-      <w:pPr>
-        <w:rPr>
-          <w:rFonts w:cs="Times New Roman"/>
-          <w:b/>
-          <w:color w:val="000000" w:themeColor="text1"/>
-        </w:rPr>
-      </w:pPr>
-    </w:p>
-    <w:p>
-      <w:pPr>
-        <w:rPr>
-          <w:rFonts w:cs="Times New Roman"/>
-          <w:b/>
-          <w:color w:val="000000" w:themeColor="text1"/>
-        </w:rPr>
-      </w:pPr>
-    </w:p>
-    <w:p>
-      <w:pPr>
-        <w:rPr>
-          <w:rFonts w:cs="Times New Roman"/>
-          <w:b/>
-          <w:color w:val="000000" w:themeColor="text1"/>
-        </w:rPr>
-      </w:pPr>
-    </w:p>
-    <w:p>
-      <w:pPr>
-        <w:rPr>
-          <w:rFonts w:cs="Times New Roman"/>
-          <w:b/>
-          <w:color w:val="000000" w:themeColor="text1"/>
-        </w:rPr>
-      </w:pPr>
-    </w:p>
-    <w:p>
-      <w:pPr>
-        <w:rPr>
-          <w:rFonts w:cs="Times New Roman"/>
-          <w:b/>
-          <w:color w:val="000000" w:themeColor="text1"/>
-        </w:rPr>
-      </w:pPr>
-    </w:p>
-    <w:p>
-      <w:pPr>
-        <w:rPr>
-          <w:rFonts w:cs="Times New Roman"/>
-          <w:b/>
-          <w:color w:val="000000" w:themeColor="text1"/>
-        </w:rPr>
-      </w:pPr>
-    </w:p>
-    <w:p>
-      <w:pPr>
-        <w:rPr>
-          <w:rFonts w:cs="Times New Roman"/>
-          <w:b/>
-          <w:color w:val="000000" w:themeColor="text1"/>
-        </w:rPr>
-      </w:pPr>
-    </w:p>
-    <w:p>
-      <w:pPr>
-        <w:rPr>
-          <w:rFonts w:cs="Times New Roman"/>
-          <w:b/>
-          <w:color w:val="000000" w:themeColor="text1"/>
-        </w:rPr>
-      </w:pPr>
-    </w:p>
-    <w:p>
-      <w:pPr>
-        <w:pStyle w:val="Ttulo1"/>
-        <w:rPr>
-          <w:b/>
-          <w:color w:val="000000" w:themeColor="text1"/>
-        </w:rPr>
-      </w:pPr>
-      <w:bookmarkStart w:id="1" w:name="_Toc18610375"/>
-      <w:r>
-        <w:rPr>
-          <w:b/>
-          <w:color w:val="000000" w:themeColor="text1"/>
-        </w:rPr>
-        <w:lastRenderedPageBreak/>
-        <w:t>Resumen</w:t>
-      </w:r>
-      <w:bookmarkEnd w:id="1"/>
-    </w:p>
-    <w:p>
-      <w:pPr>
-        <w:spacing w:line="480" w:lineRule="auto"/>
-        <w:rPr>
-          <w:rFonts w:cs="Times New Roman"/>
-          <w:color w:val="000000"/>
-        </w:rPr>
-      </w:pPr>
-      <w:r>
-        <w:rPr>
-          <w:rFonts w:cs="Times New Roman"/>
-          <w:color w:val="000000"/>
-        </w:rPr>
-        <w:t xml:space="preserve">El presente trabajo de investigación está enfocado en un análisis profundo de los </w:t>
-      </w:r>
-      <w:proofErr w:type="spellStart"/>
-      <w:r>
-        <w:rPr>
-          <w:rFonts w:cs="Times New Roman"/>
-          <w:color w:val="000000"/>
-        </w:rPr>
-        <w:t>ERPs</w:t>
-      </w:r>
-      <w:proofErr w:type="spellEnd"/>
-      <w:r>
-        <w:rPr>
-          <w:rFonts w:cs="Times New Roman"/>
-          <w:color w:val="000000"/>
-        </w:rPr>
-        <w:t xml:space="preserve"> comercializados actualmente en el territorio </w:t>
-      </w:r>
-      <w:r>
-        <w:rPr>
-          <w:rFonts w:cs="Times New Roman"/>
-          <w:color w:val="000000"/>
-        </w:rPr>
-        <w:t xml:space="preserve">de Bolivia, esto centrado en los productos </w:t>
-      </w:r>
-      <w:proofErr w:type="spellStart"/>
-      <w:r>
-        <w:rPr>
-          <w:rFonts w:cs="Times New Roman"/>
-          <w:color w:val="000000"/>
-        </w:rPr>
-        <w:t>ERPs</w:t>
-      </w:r>
-      <w:proofErr w:type="spellEnd"/>
-      <w:r>
-        <w:rPr>
-          <w:rFonts w:cs="Times New Roman"/>
-          <w:color w:val="000000"/>
-        </w:rPr>
-        <w:t xml:space="preserve"> y servicios relacionados a los mismos ofrecidos por estas empresas al mercado boliviano. </w:t>
-      </w:r>
-    </w:p>
-    <w:p>
-      <w:pPr>
-        <w:spacing w:after="0" w:line="480" w:lineRule="auto"/>
-        <w:rPr>
-          <w:rFonts w:cs="Times New Roman"/>
-          <w:color w:val="000000"/>
-        </w:rPr>
-      </w:pPr>
-    </w:p>
-    <w:p>
-      <w:pPr>
-        <w:spacing w:after="0" w:line="480" w:lineRule="auto"/>
-        <w:rPr>
-          <w:rFonts w:cs="Times New Roman"/>
-        </w:rPr>
-      </w:pPr>
-      <w:r>
-        <w:rPr>
-          <w:rFonts w:cs="Times New Roman"/>
-        </w:rPr>
-        <w:t>Un ERP es una solución económica, fácil de implementar y co</w:t>
-      </w:r>
-      <w:r>
-        <w:rPr>
-          <w:rFonts w:cs="Times New Roman"/>
-        </w:rPr>
-        <w:t>mpleta de gestión de negocios,</w:t>
-      </w:r>
-      <w:r>
-        <w:rPr>
-          <w:rFonts w:cs="Times New Roman"/>
-        </w:rPr>
-        <w:t xml:space="preserve"> diseñada especialmente para las pequeña</w:t>
-      </w:r>
-      <w:r>
-        <w:rPr>
-          <w:rFonts w:cs="Times New Roman"/>
-        </w:rPr>
-        <w:t>s, medianas y grandes empresas</w:t>
-      </w:r>
-      <w:r>
-        <w:rPr>
-          <w:rFonts w:cs="Times New Roman"/>
-        </w:rPr>
-        <w:t xml:space="preserve">, ayuda a aumentar la rentabilidad y el control y automatiza los </w:t>
-      </w:r>
-      <w:r>
-        <w:rPr>
-          <w:rFonts w:cs="Times New Roman"/>
-        </w:rPr>
-        <w:t>procesos de negocios.</w:t>
-      </w:r>
-      <w:r>
-        <w:rPr>
-          <w:rFonts w:cs="Times New Roman"/>
-        </w:rPr>
-        <w:t xml:space="preserve"> </w:t>
-      </w:r>
-      <w:r>
-        <w:rPr>
-          <w:rFonts w:cs="Times New Roman"/>
-        </w:rPr>
-        <w:t>F</w:t>
-      </w:r>
-      <w:r>
-        <w:rPr>
-          <w:rFonts w:cs="Times New Roman"/>
-        </w:rPr>
-        <w:t xml:space="preserve">unciones que las empresas necesitan para dirigir su negocio en crecimiento, lo que incluye administración, recursos humanos, contabilidad </w:t>
-      </w:r>
-      <w:r>
-        <w:rPr>
-          <w:rFonts w:cs="Times New Roman"/>
-        </w:rPr>
-        <w:softHyphen/>
-        <w:t>financiera, banca, ventas, compras, gestión de relaciones con los clientes, control de stock, manufactura, contabilidad de gestión y reportes</w:t>
-      </w:r>
-      <w:r>
-        <w:rPr>
-          <w:rFonts w:cs="Times New Roman"/>
-        </w:rPr>
-        <w:t xml:space="preserve"> etc.</w:t>
-      </w:r>
-      <w:r>
-        <w:rPr>
-          <w:rFonts w:cs="Times New Roman"/>
-        </w:rPr>
-        <w:t xml:space="preserve"> </w:t>
-      </w:r>
-    </w:p>
-    <w:p>
-      <w:pPr>
-        <w:spacing w:after="0" w:line="480" w:lineRule="auto"/>
-        <w:rPr>
-          <w:rFonts w:cs="Times New Roman"/>
-        </w:rPr>
-      </w:pPr>
-    </w:p>
-    <w:p>
-      <w:pPr>
-        <w:spacing w:after="0" w:line="480" w:lineRule="auto"/>
-        <w:rPr>
-          <w:rFonts w:cs="Times New Roman"/>
-        </w:rPr>
         <w:sectPr>
           <w:headerReference w:type="default" r:id="rId13"/>
+          <w:type w:val="continuous"/>
           <w:pgSz w:w="12240" w:h="15840" w:code="1"/>
           <w:pgMar w:top="1440" w:right="1440" w:bottom="1440" w:left="1440" w:header="709" w:footer="709" w:gutter="0"/>
           <w:pgNumType w:fmt="lowerRoman" w:start="1"/>
@@ -3366,6 +3000,711 @@
           <w:docGrid w:linePitch="360"/>
         </w:sectPr>
       </w:pPr>
+    </w:p>
+    <w:p>
+      <w:pPr>
+        <w:spacing w:after="0" w:line="480" w:lineRule="auto"/>
+        <w:jc w:val="center"/>
+        <w:rPr>
+          <w:rFonts w:cs="Times New Roman"/>
+          <w:b/>
+          <w:color w:val="000000" w:themeColor="text1"/>
+        </w:rPr>
+      </w:pPr>
+      <w:r>
+        <w:rPr>
+          <w:rFonts w:cs="Times New Roman"/>
+          <w:b/>
+          <w:color w:val="000000" w:themeColor="text1"/>
+        </w:rPr>
+        <w:lastRenderedPageBreak/>
+        <w:t>INDICE DE FIGURAS</w:t>
+      </w:r>
+    </w:p>
+    <w:p>
+      <w:pPr>
+        <w:spacing w:line="360" w:lineRule="auto"/>
+        <w:jc w:val="center"/>
+        <w:rPr>
+          <w:rFonts w:cs="Times New Roman"/>
+          <w:b/>
+          <w:color w:val="000000" w:themeColor="text1"/>
+        </w:rPr>
+      </w:pPr>
+      <w:r>
+        <w:rPr>
+          <w:rFonts w:cs="Times New Roman"/>
+          <w:b/>
+          <w:smallCaps/>
+          <w:color w:val="000000" w:themeColor="text1"/>
+          <w:sz w:val="20"/>
+          <w:szCs w:val="20"/>
+        </w:rPr>
+        <w:fldChar w:fldCharType="begin"/>
+      </w:r>
+      <w:r>
+        <w:rPr>
+          <w:rFonts w:cs="Times New Roman"/>
+          <w:b/>
+          <w:color w:val="000000" w:themeColor="text1"/>
+        </w:rPr>
+        <w:instrText xml:space="preserve"> TOC \h \z \c "Figura" </w:instrText>
+      </w:r>
+      <w:r>
+        <w:rPr>
+          <w:rFonts w:cs="Times New Roman"/>
+          <w:b/>
+          <w:smallCaps/>
+          <w:color w:val="000000" w:themeColor="text1"/>
+          <w:sz w:val="20"/>
+          <w:szCs w:val="20"/>
+        </w:rPr>
+        <w:fldChar w:fldCharType="separate"/>
+      </w:r>
+      <w:r>
+        <w:rPr>
+          <w:rFonts w:cs="Times New Roman"/>
+          <w:bCs/>
+          <w:smallCaps/>
+          <w:noProof/>
+          <w:color w:val="000000" w:themeColor="text1"/>
+          <w:sz w:val="20"/>
+          <w:szCs w:val="20"/>
+          <w:lang w:val="es-ES"/>
+        </w:rPr>
+        <w:t>No se encuentran elementos de tabla de ilustraciones.</w:t>
+      </w:r>
+      <w:r>
+        <w:rPr>
+          <w:rFonts w:cs="Times New Roman"/>
+          <w:b/>
+          <w:color w:val="000000" w:themeColor="text1"/>
+        </w:rPr>
+        <w:fldChar w:fldCharType="end"/>
+      </w:r>
+    </w:p>
+    <w:p>
+      <w:pPr>
+        <w:spacing w:line="360" w:lineRule="auto"/>
+        <w:jc w:val="center"/>
+        <w:rPr>
+          <w:rFonts w:cs="Times New Roman"/>
+          <w:b/>
+          <w:color w:val="000000" w:themeColor="text1"/>
+        </w:rPr>
+      </w:pPr>
+    </w:p>
+    <w:p>
+      <w:pPr>
+        <w:spacing w:line="360" w:lineRule="auto"/>
+        <w:jc w:val="center"/>
+        <w:rPr>
+          <w:rFonts w:cs="Times New Roman"/>
+          <w:b/>
+          <w:color w:val="000000" w:themeColor="text1"/>
+        </w:rPr>
+      </w:pPr>
+    </w:p>
+    <w:p>
+      <w:pPr>
+        <w:spacing w:line="360" w:lineRule="auto"/>
+        <w:jc w:val="center"/>
+        <w:rPr>
+          <w:rFonts w:cs="Times New Roman"/>
+          <w:b/>
+          <w:color w:val="000000" w:themeColor="text1"/>
+        </w:rPr>
+      </w:pPr>
+    </w:p>
+    <w:p>
+      <w:pPr>
+        <w:spacing w:line="360" w:lineRule="auto"/>
+        <w:jc w:val="center"/>
+        <w:rPr>
+          <w:rFonts w:cs="Times New Roman"/>
+          <w:b/>
+          <w:color w:val="000000" w:themeColor="text1"/>
+        </w:rPr>
+      </w:pPr>
+    </w:p>
+    <w:p>
+      <w:pPr>
+        <w:spacing w:line="360" w:lineRule="auto"/>
+        <w:jc w:val="center"/>
+        <w:rPr>
+          <w:rFonts w:cs="Times New Roman"/>
+          <w:b/>
+          <w:color w:val="000000" w:themeColor="text1"/>
+        </w:rPr>
+      </w:pPr>
+    </w:p>
+    <w:p>
+      <w:pPr>
+        <w:spacing w:line="360" w:lineRule="auto"/>
+        <w:jc w:val="center"/>
+        <w:rPr>
+          <w:rFonts w:cs="Times New Roman"/>
+          <w:b/>
+          <w:color w:val="000000" w:themeColor="text1"/>
+        </w:rPr>
+      </w:pPr>
+    </w:p>
+    <w:p>
+      <w:pPr>
+        <w:spacing w:line="360" w:lineRule="auto"/>
+        <w:jc w:val="center"/>
+        <w:rPr>
+          <w:rFonts w:cs="Times New Roman"/>
+          <w:b/>
+          <w:color w:val="000000" w:themeColor="text1"/>
+        </w:rPr>
+      </w:pPr>
+    </w:p>
+    <w:p>
+      <w:pPr>
+        <w:spacing w:line="360" w:lineRule="auto"/>
+        <w:jc w:val="center"/>
+        <w:rPr>
+          <w:rFonts w:cs="Times New Roman"/>
+          <w:b/>
+          <w:color w:val="000000" w:themeColor="text1"/>
+        </w:rPr>
+      </w:pPr>
+    </w:p>
+    <w:p>
+      <w:pPr>
+        <w:spacing w:line="360" w:lineRule="auto"/>
+        <w:jc w:val="center"/>
+        <w:rPr>
+          <w:rFonts w:cs="Times New Roman"/>
+          <w:b/>
+          <w:color w:val="000000" w:themeColor="text1"/>
+        </w:rPr>
+      </w:pPr>
+    </w:p>
+    <w:p>
+      <w:pPr>
+        <w:spacing w:line="360" w:lineRule="auto"/>
+        <w:jc w:val="center"/>
+        <w:rPr>
+          <w:rFonts w:cs="Times New Roman"/>
+          <w:b/>
+          <w:color w:val="000000" w:themeColor="text1"/>
+        </w:rPr>
+      </w:pPr>
+    </w:p>
+    <w:p>
+      <w:pPr>
+        <w:spacing w:line="360" w:lineRule="auto"/>
+        <w:jc w:val="center"/>
+        <w:rPr>
+          <w:rFonts w:cs="Times New Roman"/>
+          <w:b/>
+          <w:color w:val="000000" w:themeColor="text1"/>
+        </w:rPr>
+      </w:pPr>
+    </w:p>
+    <w:p>
+      <w:pPr>
+        <w:spacing w:line="360" w:lineRule="auto"/>
+        <w:jc w:val="center"/>
+        <w:rPr>
+          <w:rFonts w:cs="Times New Roman"/>
+          <w:b/>
+          <w:color w:val="000000" w:themeColor="text1"/>
+        </w:rPr>
+      </w:pPr>
+    </w:p>
+    <w:p>
+      <w:pPr>
+        <w:spacing w:line="360" w:lineRule="auto"/>
+        <w:jc w:val="center"/>
+        <w:rPr>
+          <w:rFonts w:cs="Times New Roman"/>
+          <w:b/>
+          <w:color w:val="000000" w:themeColor="text1"/>
+        </w:rPr>
+      </w:pPr>
+    </w:p>
+    <w:p>
+      <w:pPr>
+        <w:spacing w:line="360" w:lineRule="auto"/>
+        <w:jc w:val="center"/>
+        <w:rPr>
+          <w:rFonts w:cs="Times New Roman"/>
+          <w:b/>
+          <w:color w:val="000000" w:themeColor="text1"/>
+        </w:rPr>
+      </w:pPr>
+    </w:p>
+    <w:p>
+      <w:pPr>
+        <w:spacing w:line="360" w:lineRule="auto"/>
+        <w:jc w:val="center"/>
+        <w:rPr>
+          <w:rFonts w:cs="Times New Roman"/>
+          <w:b/>
+          <w:color w:val="000000" w:themeColor="text1"/>
+        </w:rPr>
+      </w:pPr>
+    </w:p>
+    <w:p>
+      <w:pPr>
+        <w:spacing w:line="360" w:lineRule="auto"/>
+        <w:jc w:val="center"/>
+        <w:rPr>
+          <w:rFonts w:cs="Times New Roman"/>
+          <w:b/>
+          <w:color w:val="000000" w:themeColor="text1"/>
+        </w:rPr>
+      </w:pPr>
+    </w:p>
+    <w:p>
+      <w:pPr>
+        <w:spacing w:line="360" w:lineRule="auto"/>
+        <w:jc w:val="center"/>
+        <w:rPr>
+          <w:rFonts w:cs="Times New Roman"/>
+          <w:b/>
+          <w:color w:val="000000" w:themeColor="text1"/>
+        </w:rPr>
+      </w:pPr>
+    </w:p>
+    <w:p>
+      <w:pPr>
+        <w:spacing w:line="360" w:lineRule="auto"/>
+        <w:jc w:val="center"/>
+        <w:rPr>
+          <w:rFonts w:cs="Times New Roman"/>
+          <w:b/>
+          <w:color w:val="000000" w:themeColor="text1"/>
+        </w:rPr>
+      </w:pPr>
+    </w:p>
+    <w:p>
+      <w:pPr>
+        <w:spacing w:line="360" w:lineRule="auto"/>
+        <w:jc w:val="center"/>
+        <w:rPr>
+          <w:rFonts w:cs="Times New Roman"/>
+          <w:b/>
+          <w:color w:val="000000" w:themeColor="text1"/>
+        </w:rPr>
+      </w:pPr>
+    </w:p>
+    <w:p>
+      <w:pPr>
+        <w:spacing w:after="0" w:line="480" w:lineRule="auto"/>
+        <w:jc w:val="center"/>
+        <w:rPr>
+          <w:b/>
+        </w:rPr>
+      </w:pPr>
+      <w:r>
+        <w:rPr>
+          <w:b/>
+        </w:rPr>
+        <w:lastRenderedPageBreak/>
+        <w:t>INDICE DE TABLAS</w:t>
+      </w:r>
+    </w:p>
+    <w:p>
+      <w:pPr>
+        <w:spacing w:line="360" w:lineRule="auto"/>
+        <w:jc w:val="center"/>
+        <w:rPr>
+          <w:rFonts w:cs="Times New Roman"/>
+          <w:b/>
+          <w:color w:val="000000" w:themeColor="text1"/>
+        </w:rPr>
+      </w:pPr>
+    </w:p>
+    <w:p>
+      <w:pPr>
+        <w:jc w:val="center"/>
+        <w:rPr>
+          <w:rFonts w:cs="Times New Roman"/>
+          <w:b/>
+          <w:color w:val="000000" w:themeColor="text1"/>
+        </w:rPr>
+      </w:pPr>
+    </w:p>
+    <w:p>
+      <w:pPr>
+        <w:rPr>
+          <w:rFonts w:cs="Times New Roman"/>
+          <w:b/>
+          <w:color w:val="000000" w:themeColor="text1"/>
+        </w:rPr>
+      </w:pPr>
+    </w:p>
+    <w:p>
+      <w:pPr>
+        <w:rPr>
+          <w:rFonts w:cs="Times New Roman"/>
+          <w:b/>
+          <w:color w:val="000000" w:themeColor="text1"/>
+        </w:rPr>
+      </w:pPr>
+    </w:p>
+    <w:p>
+      <w:pPr>
+        <w:rPr>
+          <w:rFonts w:cs="Times New Roman"/>
+          <w:b/>
+          <w:color w:val="000000" w:themeColor="text1"/>
+        </w:rPr>
+      </w:pPr>
+    </w:p>
+    <w:p>
+      <w:pPr>
+        <w:rPr>
+          <w:rFonts w:cs="Times New Roman"/>
+          <w:b/>
+          <w:color w:val="000000" w:themeColor="text1"/>
+        </w:rPr>
+      </w:pPr>
+    </w:p>
+    <w:p>
+      <w:pPr>
+        <w:rPr>
+          <w:rFonts w:cs="Times New Roman"/>
+          <w:b/>
+          <w:color w:val="000000" w:themeColor="text1"/>
+        </w:rPr>
+      </w:pPr>
+    </w:p>
+    <w:p>
+      <w:pPr>
+        <w:rPr>
+          <w:rFonts w:cs="Times New Roman"/>
+          <w:b/>
+          <w:color w:val="000000" w:themeColor="text1"/>
+        </w:rPr>
+      </w:pPr>
+    </w:p>
+    <w:p>
+      <w:pPr>
+        <w:rPr>
+          <w:rFonts w:cs="Times New Roman"/>
+          <w:b/>
+          <w:color w:val="000000" w:themeColor="text1"/>
+        </w:rPr>
+      </w:pPr>
+    </w:p>
+    <w:p>
+      <w:pPr>
+        <w:rPr>
+          <w:rFonts w:cs="Times New Roman"/>
+          <w:b/>
+          <w:color w:val="000000" w:themeColor="text1"/>
+        </w:rPr>
+      </w:pPr>
+    </w:p>
+    <w:p>
+      <w:pPr>
+        <w:rPr>
+          <w:rFonts w:cs="Times New Roman"/>
+          <w:b/>
+          <w:color w:val="000000" w:themeColor="text1"/>
+        </w:rPr>
+      </w:pPr>
+    </w:p>
+    <w:p>
+      <w:pPr>
+        <w:rPr>
+          <w:rFonts w:cs="Times New Roman"/>
+          <w:b/>
+          <w:color w:val="000000" w:themeColor="text1"/>
+        </w:rPr>
+      </w:pPr>
+    </w:p>
+    <w:p>
+      <w:pPr>
+        <w:rPr>
+          <w:rFonts w:cs="Times New Roman"/>
+          <w:b/>
+          <w:color w:val="000000" w:themeColor="text1"/>
+        </w:rPr>
+      </w:pPr>
+    </w:p>
+    <w:p>
+      <w:pPr>
+        <w:rPr>
+          <w:rFonts w:cs="Times New Roman"/>
+          <w:b/>
+          <w:color w:val="000000" w:themeColor="text1"/>
+        </w:rPr>
+      </w:pPr>
+    </w:p>
+    <w:p>
+      <w:pPr>
+        <w:rPr>
+          <w:rFonts w:cs="Times New Roman"/>
+          <w:b/>
+          <w:color w:val="000000" w:themeColor="text1"/>
+        </w:rPr>
+      </w:pPr>
+    </w:p>
+    <w:p>
+      <w:pPr>
+        <w:rPr>
+          <w:rFonts w:cs="Times New Roman"/>
+          <w:b/>
+          <w:color w:val="000000" w:themeColor="text1"/>
+        </w:rPr>
+      </w:pPr>
+    </w:p>
+    <w:p>
+      <w:pPr>
+        <w:rPr>
+          <w:rFonts w:cs="Times New Roman"/>
+          <w:b/>
+          <w:color w:val="000000" w:themeColor="text1"/>
+        </w:rPr>
+      </w:pPr>
+    </w:p>
+    <w:p>
+      <w:pPr>
+        <w:rPr>
+          <w:rFonts w:cs="Times New Roman"/>
+          <w:b/>
+          <w:color w:val="000000" w:themeColor="text1"/>
+        </w:rPr>
+      </w:pPr>
+    </w:p>
+    <w:p>
+      <w:pPr>
+        <w:rPr>
+          <w:rFonts w:cs="Times New Roman"/>
+          <w:b/>
+          <w:color w:val="000000" w:themeColor="text1"/>
+        </w:rPr>
+      </w:pPr>
+    </w:p>
+    <w:p>
+      <w:pPr>
+        <w:rPr>
+          <w:rFonts w:cs="Times New Roman"/>
+          <w:b/>
+          <w:color w:val="000000" w:themeColor="text1"/>
+        </w:rPr>
+      </w:pPr>
+    </w:p>
+    <w:p>
+      <w:pPr>
+        <w:rPr>
+          <w:rFonts w:cs="Times New Roman"/>
+          <w:b/>
+          <w:color w:val="000000" w:themeColor="text1"/>
+        </w:rPr>
+      </w:pPr>
+    </w:p>
+    <w:p>
+      <w:pPr>
+        <w:rPr>
+          <w:rFonts w:cs="Times New Roman"/>
+          <w:b/>
+          <w:color w:val="000000" w:themeColor="text1"/>
+        </w:rPr>
+      </w:pPr>
+    </w:p>
+    <w:p>
+      <w:pPr>
+        <w:rPr>
+          <w:rFonts w:cs="Times New Roman"/>
+          <w:b/>
+          <w:color w:val="000000" w:themeColor="text1"/>
+        </w:rPr>
+      </w:pPr>
+    </w:p>
+    <w:p>
+      <w:pPr>
+        <w:pStyle w:val="Ttulo1"/>
+        <w:rPr>
+          <w:b/>
+          <w:color w:val="000000" w:themeColor="text1"/>
+        </w:rPr>
+      </w:pPr>
+      <w:bookmarkStart w:id="0" w:name="_Toc18610375"/>
+      <w:r>
+        <w:rPr>
+          <w:b/>
+          <w:color w:val="000000" w:themeColor="text1"/>
+        </w:rPr>
+        <w:lastRenderedPageBreak/>
+        <w:t>Resumen</w:t>
+      </w:r>
+      <w:bookmarkEnd w:id="0"/>
+    </w:p>
+    <w:p>
+      <w:pPr>
+        <w:spacing w:line="480" w:lineRule="auto"/>
+        <w:rPr>
+          <w:rFonts w:cs="Times New Roman"/>
+          <w:color w:val="000000"/>
+        </w:rPr>
+      </w:pPr>
+      <w:r>
+        <w:rPr>
+          <w:rFonts w:cs="Times New Roman"/>
+          <w:color w:val="000000"/>
+        </w:rPr>
+        <w:t xml:space="preserve">El presente trabajo de investigación está enfocado en un análisis profundo de los </w:t>
+      </w:r>
+      <w:proofErr w:type="spellStart"/>
+      <w:r>
+        <w:rPr>
+          <w:rFonts w:cs="Times New Roman"/>
+          <w:color w:val="000000"/>
+        </w:rPr>
+        <w:t>ERPs</w:t>
+      </w:r>
+      <w:proofErr w:type="spellEnd"/>
+      <w:r>
+        <w:rPr>
+          <w:rFonts w:cs="Times New Roman"/>
+          <w:color w:val="000000"/>
+        </w:rPr>
+        <w:t xml:space="preserve"> comercializados actualmente en el territorio </w:t>
+      </w:r>
+      <w:r>
+        <w:rPr>
+          <w:rFonts w:cs="Times New Roman"/>
+          <w:color w:val="000000"/>
+        </w:rPr>
+        <w:t xml:space="preserve">de Bolivia, esto centrado en los productos </w:t>
+      </w:r>
+      <w:proofErr w:type="spellStart"/>
+      <w:r>
+        <w:rPr>
+          <w:rFonts w:cs="Times New Roman"/>
+          <w:color w:val="000000"/>
+        </w:rPr>
+        <w:t>ERPs</w:t>
+      </w:r>
+      <w:proofErr w:type="spellEnd"/>
+      <w:r>
+        <w:rPr>
+          <w:rFonts w:cs="Times New Roman"/>
+          <w:color w:val="000000"/>
+        </w:rPr>
+        <w:t xml:space="preserve"> y servicios relacionados a los mismos ofrecidos por estas empresas al mercado boliviano. </w:t>
+      </w:r>
+    </w:p>
+    <w:p>
+      <w:pPr>
+        <w:spacing w:after="0" w:line="480" w:lineRule="auto"/>
+        <w:rPr>
+          <w:rFonts w:cs="Times New Roman"/>
+          <w:color w:val="000000"/>
+        </w:rPr>
+      </w:pPr>
+    </w:p>
+    <w:p>
+      <w:pPr>
+        <w:spacing w:after="0" w:line="480" w:lineRule="auto"/>
+        <w:rPr>
+          <w:rFonts w:cs="Times New Roman"/>
+        </w:rPr>
+      </w:pPr>
+      <w:r>
+        <w:rPr>
+          <w:rFonts w:cs="Times New Roman"/>
+        </w:rPr>
+        <w:t>Un ERP es una solución económica, fácil de implementar y co</w:t>
+      </w:r>
+      <w:r>
+        <w:rPr>
+          <w:rFonts w:cs="Times New Roman"/>
+        </w:rPr>
+        <w:t>mpleta de gestión de negocios,</w:t>
+      </w:r>
+      <w:r>
+        <w:rPr>
+          <w:rFonts w:cs="Times New Roman"/>
+        </w:rPr>
+        <w:t xml:space="preserve"> diseñada especialmente para las pequeña</w:t>
+      </w:r>
+      <w:r>
+        <w:rPr>
+          <w:rFonts w:cs="Times New Roman"/>
+        </w:rPr>
+        <w:t>s, medianas y grandes empresas</w:t>
+      </w:r>
+      <w:r>
+        <w:rPr>
+          <w:rFonts w:cs="Times New Roman"/>
+        </w:rPr>
+        <w:t xml:space="preserve">, ayuda a aumentar la rentabilidad y el control y automatiza los </w:t>
+      </w:r>
+      <w:r>
+        <w:rPr>
+          <w:rFonts w:cs="Times New Roman"/>
+        </w:rPr>
+        <w:t>procesos de negocios.</w:t>
+      </w:r>
+      <w:r>
+        <w:rPr>
+          <w:rFonts w:cs="Times New Roman"/>
+        </w:rPr>
+        <w:t xml:space="preserve"> </w:t>
+      </w:r>
+      <w:r>
+        <w:rPr>
+          <w:rFonts w:cs="Times New Roman"/>
+        </w:rPr>
+        <w:t>F</w:t>
+      </w:r>
+      <w:r>
+        <w:rPr>
+          <w:rFonts w:cs="Times New Roman"/>
+        </w:rPr>
+        <w:t xml:space="preserve">unciones que las empresas necesitan para dirigir su negocio en crecimiento, lo que incluye administración, recursos humanos, contabilidad </w:t>
+      </w:r>
+      <w:r>
+        <w:rPr>
+          <w:rFonts w:cs="Times New Roman"/>
+        </w:rPr>
+        <w:softHyphen/>
+        <w:t>financiera, banca, ventas, compras, gestión de relaciones con los clientes, control de stock, manufactura, contabilidad de gestión y reportes</w:t>
+      </w:r>
+      <w:r>
+        <w:rPr>
+          <w:rFonts w:cs="Times New Roman"/>
+        </w:rPr>
+        <w:t xml:space="preserve"> etc.</w:t>
+      </w:r>
+      <w:r>
+        <w:rPr>
+          <w:rFonts w:cs="Times New Roman"/>
+        </w:rPr>
+        <w:t xml:space="preserve"> </w:t>
+      </w:r>
+    </w:p>
+    <w:p>
+      <w:pPr>
+        <w:spacing w:after="0" w:line="480" w:lineRule="auto"/>
+        <w:rPr>
+          <w:rFonts w:cs="Times New Roman"/>
+        </w:rPr>
+      </w:pPr>
+    </w:p>
+    <w:p>
+      <w:pPr>
+        <w:spacing w:after="0" w:line="480" w:lineRule="auto"/>
+        <w:rPr>
+          <w:rFonts w:cs="Times New Roman"/>
+        </w:rPr>
+        <w:sectPr>
+          <w:headerReference w:type="default" r:id="rId14"/>
+          <w:pgSz w:w="12240" w:h="15840" w:code="1"/>
+          <w:pgMar w:top="1440" w:right="1440" w:bottom="1440" w:left="1440" w:header="709" w:footer="709" w:gutter="0"/>
+          <w:pgNumType w:fmt="lowerRoman" w:start="1"/>
+          <w:cols w:space="708"/>
+          <w:docGrid w:linePitch="360"/>
+        </w:sectPr>
+      </w:pPr>
       <w:r>
         <w:rPr>
           <w:rFonts w:cs="Times New Roman"/>
@@ -3438,7 +3777,8 @@
           <w:color w:val="000000" w:themeColor="text1"/>
         </w:rPr>
       </w:pPr>
-      <w:bookmarkStart w:id="2" w:name="_Toc18610376"/>
+      <w:bookmarkStart w:id="1" w:name="_Toc18610376"/>
+      <w:bookmarkStart w:id="2" w:name="_GoBack"/>
       <w:r>
         <w:rPr>
           <w:b/>
@@ -3446,7 +3786,7 @@
         </w:rPr>
         <w:t>Capítulo I</w:t>
       </w:r>
-      <w:bookmarkEnd w:id="2"/>
+      <w:bookmarkEnd w:id="1"/>
     </w:p>
     <w:p>
       <w:pPr>
@@ -5514,6 +5854,7 @@
         <w:t>Anexos</w:t>
       </w:r>
       <w:bookmarkEnd w:id="20"/>
+      <w:bookmarkEnd w:id="2"/>
     </w:p>
     <w:sectPr>
       <w:pgSz w:w="12240" w:h="15840" w:code="1"/>
@@ -5593,47 +5934,42 @@
 
 <file path=word/header1.xml><?xml version="1.0" encoding="utf-8"?>
 <w:hdr xmlns:wpc="http://schemas.microsoft.com/office/word/2010/wordprocessingCanvas" xmlns:mc="http://schemas.openxmlformats.org/markup-compatibility/2006" xmlns:o="urn:schemas-microsoft-com:office:office" xmlns:r="http://schemas.openxmlformats.org/officeDocument/2006/relationships" xmlns:m="http://schemas.openxmlformats.org/officeDocument/2006/math" xmlns:v="urn:schemas-microsoft-com:vml" xmlns:wp14="http://schemas.microsoft.com/office/word/2010/wordprocessingDrawing" xmlns:wp="http://schemas.openxmlformats.org/drawingml/2006/wordprocessingDrawing" xmlns:w10="urn:schemas-microsoft-com:office:word" xmlns:w="http://schemas.openxmlformats.org/wordprocessingml/2006/main" xmlns:w14="http://schemas.microsoft.com/office/word/2010/wordml" xmlns:w15="http://schemas.microsoft.com/office/word/2012/wordml" xmlns:wpg="http://schemas.microsoft.com/office/word/2010/wordprocessingGroup" xmlns:wpi="http://schemas.microsoft.com/office/word/2010/wordprocessingInk" xmlns:wne="http://schemas.microsoft.com/office/word/2006/wordml" xmlns:wps="http://schemas.microsoft.com/office/word/2010/wordprocessingShape" mc:Ignorable="w14 w15 wp14">
-  <w:p>
-    <w:pPr>
-      <w:pStyle w:val="Encabezado"/>
-      <w:jc w:val="right"/>
-    </w:pPr>
-    <w:r>
-      <w:t>INDICE GENERAL</w:t>
-    </w:r>
-  </w:p>
-  <w:tbl>
-    <w:tblPr>
-      <w:tblStyle w:val="Tablaconcuadrcula"/>
-      <w:tblW w:w="0" w:type="auto"/>
-      <w:tblBorders>
-        <w:top w:val="none" w:sz="0" w:space="0" w:color="auto"/>
-        <w:left w:val="none" w:sz="0" w:space="0" w:color="auto"/>
-        <w:bottom w:val="single" w:sz="18" w:space="0" w:color="auto"/>
-        <w:right w:val="none" w:sz="0" w:space="0" w:color="auto"/>
-        <w:insideH w:val="none" w:sz="0" w:space="0" w:color="auto"/>
-        <w:insideV w:val="none" w:sz="0" w:space="0" w:color="auto"/>
-      </w:tblBorders>
-      <w:tblLook w:val="04A0" w:firstRow="1" w:lastRow="0" w:firstColumn="1" w:lastColumn="0" w:noHBand="0" w:noVBand="1"/>
-    </w:tblPr>
-    <w:tblGrid>
-      <w:gridCol w:w="9350"/>
-    </w:tblGrid>
-    <w:tr>
-      <w:tc>
-        <w:tcPr>
-          <w:tcW w:w="9350" w:type="dxa"/>
-        </w:tcPr>
-        <w:p>
-          <w:pPr>
-            <w:pStyle w:val="Encabezado"/>
-            <w:ind w:firstLine="0"/>
-            <w:jc w:val="right"/>
-          </w:pPr>
-        </w:p>
-      </w:tc>
-    </w:tr>
-  </w:tbl>
+  <w:sdt>
+    <w:sdtPr>
+      <w:id w:val="1347133664"/>
+      <w:docPartObj>
+        <w:docPartGallery w:val="Page Numbers (Top of Page)"/>
+        <w:docPartUnique/>
+      </w:docPartObj>
+    </w:sdtPr>
+    <w:sdtContent>
+      <w:p>
+        <w:pPr>
+          <w:pStyle w:val="Encabezado"/>
+          <w:jc w:val="right"/>
+        </w:pPr>
+        <w:r>
+          <w:fldChar w:fldCharType="begin"/>
+        </w:r>
+        <w:r>
+          <w:instrText>PAGE   \* MERGEFORMAT</w:instrText>
+        </w:r>
+        <w:r>
+          <w:fldChar w:fldCharType="separate"/>
+        </w:r>
+        <w:r>
+          <w:rPr>
+            <w:noProof/>
+            <w:lang w:val="es-ES"/>
+          </w:rPr>
+          <w:t>iv</w:t>
+        </w:r>
+        <w:r>
+          <w:fldChar w:fldCharType="end"/>
+        </w:r>
+      </w:p>
+    </w:sdtContent>
+  </w:sdt>
   <w:p>
     <w:pPr>
       <w:pStyle w:val="Encabezado"/>
@@ -5650,13 +5986,70 @@
 
 <file path=word/header2.xml><?xml version="1.0" encoding="utf-8"?>
 <w:hdr xmlns:wpc="http://schemas.microsoft.com/office/word/2010/wordprocessingCanvas" xmlns:mc="http://schemas.openxmlformats.org/markup-compatibility/2006" xmlns:o="urn:schemas-microsoft-com:office:office" xmlns:r="http://schemas.openxmlformats.org/officeDocument/2006/relationships" xmlns:m="http://schemas.openxmlformats.org/officeDocument/2006/math" xmlns:v="urn:schemas-microsoft-com:vml" xmlns:wp14="http://schemas.microsoft.com/office/word/2010/wordprocessingDrawing" xmlns:wp="http://schemas.openxmlformats.org/drawingml/2006/wordprocessingDrawing" xmlns:w10="urn:schemas-microsoft-com:office:word" xmlns:w="http://schemas.openxmlformats.org/wordprocessingml/2006/main" xmlns:w14="http://schemas.microsoft.com/office/word/2010/wordml" xmlns:w15="http://schemas.microsoft.com/office/word/2012/wordml" xmlns:wpg="http://schemas.microsoft.com/office/word/2010/wordprocessingGroup" xmlns:wpi="http://schemas.microsoft.com/office/word/2010/wordprocessingInk" xmlns:wne="http://schemas.microsoft.com/office/word/2006/wordml" xmlns:wps="http://schemas.microsoft.com/office/word/2010/wordprocessingShape" mc:Ignorable="w14 w15 wp14">
+  <w:sdt>
+    <w:sdtPr>
+      <w:id w:val="-1921405950"/>
+      <w:docPartObj>
+        <w:docPartGallery w:val="Page Numbers (Top of Page)"/>
+        <w:docPartUnique/>
+      </w:docPartObj>
+    </w:sdtPr>
+    <w:sdtContent>
+      <w:p>
+        <w:pPr>
+          <w:pStyle w:val="Encabezado"/>
+          <w:jc w:val="right"/>
+        </w:pPr>
+        <w:r>
+          <w:fldChar w:fldCharType="begin"/>
+        </w:r>
+        <w:r>
+          <w:instrText>PAGE   \* MERGEFORMAT</w:instrText>
+        </w:r>
+        <w:r>
+          <w:fldChar w:fldCharType="separate"/>
+        </w:r>
+        <w:r>
+          <w:rPr>
+            <w:noProof/>
+            <w:lang w:val="es-ES"/>
+          </w:rPr>
+          <w:t>I</w:t>
+        </w:r>
+        <w:r>
+          <w:fldChar w:fldCharType="end"/>
+        </w:r>
+      </w:p>
+    </w:sdtContent>
+  </w:sdt>
+  <w:p>
+    <w:pPr>
+      <w:pStyle w:val="Encabezado"/>
+      <w:tabs>
+        <w:tab w:val="clear" w:pos="4419"/>
+        <w:tab w:val="clear" w:pos="8838"/>
+        <w:tab w:val="left" w:pos="7125"/>
+      </w:tabs>
+      <w:ind w:firstLine="0"/>
+    </w:pPr>
+  </w:p>
+</w:hdr>
+</file>
+
+<file path=word/header3.xml><?xml version="1.0" encoding="utf-8"?>
+<w:hdr xmlns:wpc="http://schemas.microsoft.com/office/word/2010/wordprocessingCanvas" xmlns:mc="http://schemas.openxmlformats.org/markup-compatibility/2006" xmlns:o="urn:schemas-microsoft-com:office:office" xmlns:r="http://schemas.openxmlformats.org/officeDocument/2006/relationships" xmlns:m="http://schemas.openxmlformats.org/officeDocument/2006/math" xmlns:v="urn:schemas-microsoft-com:vml" xmlns:wp14="http://schemas.microsoft.com/office/word/2010/wordprocessingDrawing" xmlns:wp="http://schemas.openxmlformats.org/drawingml/2006/wordprocessingDrawing" xmlns:w10="urn:schemas-microsoft-com:office:word" xmlns:w="http://schemas.openxmlformats.org/wordprocessingml/2006/main" xmlns:w14="http://schemas.microsoft.com/office/word/2010/wordml" xmlns:w15="http://schemas.microsoft.com/office/word/2012/wordml" xmlns:wpg="http://schemas.microsoft.com/office/word/2010/wordprocessingGroup" xmlns:wpi="http://schemas.microsoft.com/office/word/2010/wordprocessingInk" xmlns:wne="http://schemas.microsoft.com/office/word/2006/wordml" xmlns:wps="http://schemas.microsoft.com/office/word/2010/wordprocessingShape" mc:Ignorable="w14 w15 wp14">
   <w:p>
     <w:pPr>
       <w:pStyle w:val="Encabezado"/>
       <w:jc w:val="right"/>
     </w:pPr>
+    <w:proofErr w:type="spellStart"/>
     <w:r>
-      <w:t>INDICE DE TABLAS</w:t>
+      <w:t>INDICE</w:t>
+    </w:r>
+    <w:proofErr w:type="spellEnd"/>
+    <w:r>
+      <w:t xml:space="preserve"> DE TABLAS</w:t>
     </w:r>
   </w:p>
   <w:p>
@@ -5672,7 +6065,7 @@
 </w:hdr>
 </file>
 
-<file path=word/header3.xml><?xml version="1.0" encoding="utf-8"?>
+<file path=word/header4.xml><?xml version="1.0" encoding="utf-8"?>
 <w:hdr xmlns:wpc="http://schemas.microsoft.com/office/word/2010/wordprocessingCanvas" xmlns:mc="http://schemas.openxmlformats.org/markup-compatibility/2006" xmlns:o="urn:schemas-microsoft-com:office:office" xmlns:r="http://schemas.openxmlformats.org/officeDocument/2006/relationships" xmlns:m="http://schemas.openxmlformats.org/officeDocument/2006/math" xmlns:v="urn:schemas-microsoft-com:vml" xmlns:wp14="http://schemas.microsoft.com/office/word/2010/wordprocessingDrawing" xmlns:wp="http://schemas.openxmlformats.org/drawingml/2006/wordprocessingDrawing" xmlns:w10="urn:schemas-microsoft-com:office:word" xmlns:w="http://schemas.openxmlformats.org/wordprocessingml/2006/main" xmlns:w14="http://schemas.microsoft.com/office/word/2010/wordml" xmlns:w15="http://schemas.microsoft.com/office/word/2012/wordml" xmlns:wpg="http://schemas.microsoft.com/office/word/2010/wordprocessingGroup" xmlns:wpi="http://schemas.microsoft.com/office/word/2010/wordprocessingInk" xmlns:wne="http://schemas.microsoft.com/office/word/2006/wordml" xmlns:wps="http://schemas.microsoft.com/office/word/2010/wordprocessingShape" mc:Ignorable="w14 w15 wp14">
   <w:p>
     <w:pPr>
@@ -5726,16 +6119,13 @@
 </w:hdr>
 </file>
 
-<file path=word/header4.xml><?xml version="1.0" encoding="utf-8"?>
+<file path=word/header5.xml><?xml version="1.0" encoding="utf-8"?>
 <w:hdr xmlns:wpc="http://schemas.microsoft.com/office/word/2010/wordprocessingCanvas" xmlns:mc="http://schemas.openxmlformats.org/markup-compatibility/2006" xmlns:o="urn:schemas-microsoft-com:office:office" xmlns:r="http://schemas.openxmlformats.org/officeDocument/2006/relationships" xmlns:m="http://schemas.openxmlformats.org/officeDocument/2006/math" xmlns:v="urn:schemas-microsoft-com:vml" xmlns:wp14="http://schemas.microsoft.com/office/word/2010/wordprocessingDrawing" xmlns:wp="http://schemas.openxmlformats.org/drawingml/2006/wordprocessingDrawing" xmlns:w10="urn:schemas-microsoft-com:office:word" xmlns:w="http://schemas.openxmlformats.org/wordprocessingml/2006/main" xmlns:w14="http://schemas.microsoft.com/office/word/2010/wordml" xmlns:w15="http://schemas.microsoft.com/office/word/2012/wordml" xmlns:wpg="http://schemas.microsoft.com/office/word/2010/wordprocessingGroup" xmlns:wpi="http://schemas.microsoft.com/office/word/2010/wordprocessingInk" xmlns:wne="http://schemas.microsoft.com/office/word/2006/wordml" xmlns:wps="http://schemas.microsoft.com/office/word/2010/wordprocessingShape" mc:Ignorable="w14 w15 wp14">
   <w:p>
     <w:pPr>
       <w:pStyle w:val="Encabezado"/>
       <w:jc w:val="right"/>
     </w:pPr>
-    <w:r>
-      <w:t>RESUMEN</w:t>
-    </w:r>
   </w:p>
   <w:tbl>
     <w:tblPr>
@@ -8094,7 +8484,7 @@
 </file>
 
 <file path=customXml/itemProps1.xml><?xml version="1.0" encoding="utf-8"?>
-<ds:datastoreItem xmlns:ds="http://schemas.openxmlformats.org/officeDocument/2006/customXml" ds:itemID="{AAEC34C1-559B-4CF0-AB74-AA656F3F9A48}">
+<ds:datastoreItem xmlns:ds="http://schemas.openxmlformats.org/officeDocument/2006/customXml" ds:itemID="{CB1647ED-5248-4ECC-AB22-AAC6FBEED6A2}">
   <ds:schemaRefs>
     <ds:schemaRef ds:uri="http://schemas.openxmlformats.org/officeDocument/2006/bibliography"/>
   </ds:schemaRefs>
